--- a/用例文档/孟鑫-11转运包裹.docx
+++ b/用例文档/孟鑫-11转运包裹.docx
@@ -36,8 +36,6 @@
               </w:rPr>
               <w:t>UC11</w:t>
             </w:r>
-            <w:bookmarkStart w:id="0" w:name="_GoBack"/>
-            <w:bookmarkEnd w:id="0"/>
           </w:p>
         </w:tc>
         <w:tc>
@@ -764,93 +762,32 @@
                 <w:numId w:val="3"/>
               </w:numPr>
               <w:ind w:firstLineChars="0"/>
-              <w:rPr>
-                <w:color w:val="FF0000"/>
-              </w:rPr>
             </w:pPr>
             <w:r>
               <w:rPr>
                 <w:rFonts w:hint="eastAsia"/>
-                <w:color w:val="FF0000"/>
-              </w:rPr>
-              <w:t>自动检测到地址信息，电话、手机、条形码位数不正确系统提示业务员重新填写该项目</w:t>
-            </w:r>
-          </w:p>
-          <w:p>
-            <w:pPr>
-              <w:rPr>
-                <w:color w:val="FF0000"/>
-              </w:rPr>
-            </w:pPr>
-            <w:r>
-              <w:rPr>
-                <w:rFonts w:hint="eastAsia"/>
-                <w:color w:val="FF0000"/>
-              </w:rPr>
-              <w:t xml:space="preserve">1c. </w:t>
-            </w:r>
-            <w:r>
-              <w:rPr>
-                <w:rFonts w:hint="eastAsia"/>
-                <w:color w:val="FF0000"/>
-              </w:rPr>
-              <w:t>系统给出的报价超过</w:t>
-            </w:r>
-            <w:r>
-              <w:rPr>
-                <w:rFonts w:hint="eastAsia"/>
-                <w:color w:val="FF0000"/>
-              </w:rPr>
-              <w:t>100</w:t>
-            </w:r>
-            <w:r>
-              <w:rPr>
-                <w:rFonts w:hint="eastAsia"/>
-                <w:color w:val="FF0000"/>
-              </w:rPr>
-              <w:t>元或预计到达日期达到</w:t>
-            </w:r>
-            <w:r>
-              <w:rPr>
-                <w:rFonts w:hint="eastAsia"/>
-                <w:color w:val="FF0000"/>
-              </w:rPr>
-              <w:t>7</w:t>
-            </w:r>
-            <w:r>
-              <w:rPr>
-                <w:rFonts w:hint="eastAsia"/>
-                <w:color w:val="FF0000"/>
-              </w:rPr>
-              <w:t>天以上</w:t>
-            </w:r>
-          </w:p>
-          <w:p>
-            <w:pPr>
-              <w:pStyle w:val="a6"/>
-              <w:numPr>
-                <w:ilvl w:val="0"/>
-                <w:numId w:val="4"/>
-              </w:numPr>
-              <w:ind w:firstLineChars="0"/>
-              <w:rPr>
-                <w:color w:val="FF0000"/>
-              </w:rPr>
-            </w:pPr>
-            <w:r>
-              <w:rPr>
-                <w:rFonts w:hint="eastAsia"/>
-                <w:color w:val="FF0000"/>
-              </w:rPr>
-              <w:t>系统给快递员提示，并询问是否需要重新填写</w:t>
-            </w:r>
-          </w:p>
-          <w:p>
-            <w:r>
-              <w:rPr>
-                <w:rFonts w:hint="eastAsia"/>
-              </w:rPr>
-              <w:t>1d</w:t>
+              </w:rPr>
+              <w:t>手机、条形码位数不正确</w:t>
+            </w:r>
+            <w:r>
+              <w:rPr>
+                <w:rFonts w:hint="eastAsia"/>
+              </w:rPr>
+              <w:t>，</w:t>
+            </w:r>
+            <w:r>
+              <w:rPr>
+                <w:rFonts w:hint="eastAsia"/>
+              </w:rPr>
+              <w:t>系统提示业务员重新填写该项目</w:t>
+            </w:r>
+          </w:p>
+          <w:p>
+            <w:r>
+              <w:rPr>
+                <w:rFonts w:hint="eastAsia"/>
+              </w:rPr>
+              <w:t>1c</w:t>
             </w:r>
             <w:r>
               <w:t>.</w:t>
@@ -888,39 +825,32 @@
             </w:r>
           </w:p>
           <w:p>
-            <w:pPr>
-              <w:rPr>
-                <w:color w:val="FF0000"/>
-              </w:rPr>
-            </w:pPr>
-            <w:r>
-              <w:rPr>
-                <w:rFonts w:hint="eastAsia"/>
-                <w:color w:val="FF0000"/>
+            <w:r>
+              <w:rPr>
+                <w:rFonts w:hint="eastAsia"/>
               </w:rPr>
               <w:t>3a.</w:t>
             </w:r>
             <w:r>
               <w:rPr>
                 <w:rFonts w:hint="eastAsia"/>
-                <w:color w:val="FF0000"/>
               </w:rPr>
               <w:t>当天某目的地中转单录入已超过</w:t>
             </w:r>
             <w:r>
               <w:rPr>
                 <w:rFonts w:hint="eastAsia"/>
-                <w:color w:val="FF0000"/>
               </w:rPr>
               <w:t>500</w:t>
             </w:r>
             <w:r>
               <w:rPr>
                 <w:rFonts w:hint="eastAsia"/>
-                <w:color w:val="FF0000"/>
               </w:rPr>
               <w:t>个</w:t>
             </w:r>
+            <w:bookmarkStart w:id="0" w:name="_GoBack"/>
+            <w:bookmarkEnd w:id="0"/>
           </w:p>
           <w:p>
             <w:pPr>
@@ -934,7 +864,6 @@
             <w:r>
               <w:rPr>
                 <w:rFonts w:hint="eastAsia"/>
-                <w:color w:val="FF0000"/>
               </w:rPr>
               <w:t>系统给出提示并询问是否继续录入</w:t>
             </w:r>
